--- a/Nhom404-Baitap-Interview scripts & Empathy maps-LamHueTrung.docx
+++ b/Nhom404-Baitap-Interview scripts & Empathy maps-LamHueTrung.docx
@@ -2230,7 +2230,7 @@
           <w:sz w:val="28"/>
           <w:szCs w:val="28"/>
         </w:rPr>
-        <w:t>Nguyễn Văn A</w:t>
+        <w:t>Lê Quang Tường</w:t>
       </w:r>
     </w:p>
     <w:p>
@@ -2259,7 +2259,7 @@
           <w:sz w:val="28"/>
           <w:szCs w:val="28"/>
         </w:rPr>
-        <w:t>công việc</w:t>
+        <w:t>Kinh doanh</w:t>
       </w:r>
     </w:p>
     <w:p>
@@ -2302,7 +2302,7 @@
           <w:sz w:val="28"/>
           <w:szCs w:val="28"/>
         </w:rPr>
-        <w:t>000</w:t>
+        <w:t>25</w:t>
       </w:r>
     </w:p>
     <w:p>
@@ -2331,7 +2331,7 @@
           <w:sz w:val="28"/>
           <w:szCs w:val="28"/>
         </w:rPr>
-        <w:t>Nam, Nữ, Khác</w:t>
+        <w:t>Nam</w:t>
       </w:r>
     </w:p>
     <w:p>
